--- a/cs/littera/rustina/materialy/metodika/40_I_JE_Repin_metodika.docx
+++ b/cs/littera/rustina/materialy/metodika/40_I_JE_Repin_metodika.docx
@@ -79,42 +79,8 @@
                 <w:sz w:val="22"/>
                 <w:szCs w:val="22"/>
               </w:rPr>
-              <w:t xml:space="preserve">Ilja </w:t>
+              <w:t>Ilja Jefimovič Repin</w:t>
             </w:r>
-            <w:proofErr w:type="spellStart"/>
-            <w:r>
-              <w:rPr>
-                <w:rFonts w:ascii="Calibri" w:hAnsi="Calibri"/>
-                <w:b/>
-                <w:bCs/>
-                <w:sz w:val="22"/>
-                <w:szCs w:val="22"/>
-              </w:rPr>
-              <w:t>Jefimovič</w:t>
-            </w:r>
-            <w:proofErr w:type="spellEnd"/>
-            <w:r>
-              <w:rPr>
-                <w:rFonts w:ascii="Calibri" w:hAnsi="Calibri"/>
-                <w:b/>
-                <w:bCs/>
-                <w:sz w:val="22"/>
-                <w:szCs w:val="22"/>
-              </w:rPr>
-              <w:t xml:space="preserve"> </w:t>
-            </w:r>
-            <w:proofErr w:type="spellStart"/>
-            <w:r>
-              <w:rPr>
-                <w:rFonts w:ascii="Calibri" w:hAnsi="Calibri"/>
-                <w:b/>
-                <w:bCs/>
-                <w:sz w:val="22"/>
-                <w:szCs w:val="22"/>
-              </w:rPr>
-              <w:t>Repin</w:t>
-            </w:r>
-            <w:proofErr w:type="spellEnd"/>
           </w:p>
         </w:tc>
       </w:tr>
@@ -271,43 +237,7 @@
                 <w:sz w:val="22"/>
                 <w:szCs w:val="22"/>
               </w:rPr>
-              <w:t xml:space="preserve">Žák zná ruského umělce Ilju </w:t>
-            </w:r>
-            <w:proofErr w:type="spellStart"/>
-            <w:r>
-              <w:rPr>
-                <w:rFonts w:ascii="Calibri" w:hAnsi="Calibri"/>
-                <w:sz w:val="22"/>
-                <w:szCs w:val="22"/>
-              </w:rPr>
-              <w:t>Jefimoviče</w:t>
-            </w:r>
-            <w:proofErr w:type="spellEnd"/>
-            <w:r>
-              <w:rPr>
-                <w:rFonts w:ascii="Calibri" w:hAnsi="Calibri"/>
-                <w:sz w:val="22"/>
-                <w:szCs w:val="22"/>
-              </w:rPr>
-              <w:t xml:space="preserve"> </w:t>
-            </w:r>
-            <w:proofErr w:type="spellStart"/>
-            <w:r>
-              <w:rPr>
-                <w:rFonts w:ascii="Calibri" w:hAnsi="Calibri"/>
-                <w:sz w:val="22"/>
-                <w:szCs w:val="22"/>
-              </w:rPr>
-              <w:t>Repina</w:t>
-            </w:r>
-            <w:proofErr w:type="spellEnd"/>
-            <w:r>
-              <w:rPr>
-                <w:rFonts w:ascii="Calibri" w:hAnsi="Calibri"/>
-                <w:sz w:val="22"/>
-                <w:szCs w:val="22"/>
-              </w:rPr>
-              <w:t>.</w:t>
+              <w:t>Žák zná ruského umělce Ilju Jefimoviče Repina.</w:t>
             </w:r>
           </w:p>
           <w:p>
@@ -748,7 +678,7 @@
     </w:p>
     <w:p>
       <w:pPr>
-        <w:pStyle w:val="Odstavecseseznamem"/>
+        <w:pStyle w:val="ListParagraph"/>
         <w:numPr>
           <w:ilvl w:val="0"/>
           <w:numId w:val="13"/>
@@ -765,7 +695,7 @@
     </w:p>
     <w:p>
       <w:pPr>
-        <w:pStyle w:val="Odstavecseseznamem"/>
+        <w:pStyle w:val="ListParagraph"/>
         <w:numPr>
           <w:ilvl w:val="0"/>
           <w:numId w:val="13"/>
@@ -776,65 +706,27 @@
           <w:lang w:val="ru-RU"/>
         </w:rPr>
       </w:pPr>
-      <w:proofErr w:type="spellStart"/>
-      <w:r>
-        <w:t>Репин</w:t>
-      </w:r>
-      <w:proofErr w:type="spellEnd"/>
-      <w:r>
-        <w:t xml:space="preserve"> </w:t>
-      </w:r>
-      <w:proofErr w:type="spellStart"/>
-      <w:r>
-        <w:t>был</w:t>
-      </w:r>
-      <w:proofErr w:type="spellEnd"/>
-      <w:r>
-        <w:t xml:space="preserve"> </w:t>
-      </w:r>
-      <w:proofErr w:type="spellStart"/>
-      <w:r>
-        <w:t>художник</w:t>
-      </w:r>
-      <w:proofErr w:type="spellEnd"/>
+      <w:r>
+        <w:t>Репин был художник</w:t>
+      </w:r>
       <w:r>
         <w:rPr>
           <w:lang w:val="ru-RU"/>
         </w:rPr>
         <w:t xml:space="preserve">ом </w:t>
       </w:r>
-      <w:proofErr w:type="spellStart"/>
       <w:r>
         <w:t>мо</w:t>
       </w:r>
-      <w:proofErr w:type="spellEnd"/>
       <w:r>
         <w:rPr>
           <w:lang w:val="ru-RU"/>
         </w:rPr>
         <w:t>г</w:t>
       </w:r>
-      <w:proofErr w:type="spellStart"/>
-      <w:r>
-        <w:t>учего</w:t>
-      </w:r>
-      <w:proofErr w:type="spellEnd"/>
-      <w:r>
-        <w:t xml:space="preserve">, </w:t>
-      </w:r>
-      <w:proofErr w:type="spellStart"/>
-      <w:r>
-        <w:t>разностороннего</w:t>
-      </w:r>
-      <w:proofErr w:type="spellEnd"/>
-      <w:r>
-        <w:t xml:space="preserve"> </w:t>
-      </w:r>
-      <w:proofErr w:type="spellStart"/>
-      <w:r>
-        <w:t>таланта</w:t>
-      </w:r>
-      <w:proofErr w:type="spellEnd"/>
+      <w:r>
+        <w:t>учего, разностороннего таланта</w:t>
+      </w:r>
       <w:r>
         <w:rPr>
           <w:lang w:val="ru-RU"/>
@@ -844,7 +736,7 @@
     </w:p>
     <w:p>
       <w:pPr>
-        <w:pStyle w:val="Odstavecseseznamem"/>
+        <w:pStyle w:val="ListParagraph"/>
         <w:numPr>
           <w:ilvl w:val="0"/>
           <w:numId w:val="13"/>
@@ -864,7 +756,7 @@
     </w:p>
     <w:p>
       <w:pPr>
-        <w:pStyle w:val="Odstavecseseznamem"/>
+        <w:pStyle w:val="ListParagraph"/>
         <w:numPr>
           <w:ilvl w:val="0"/>
           <w:numId w:val="13"/>
@@ -884,7 +776,7 @@
     </w:p>
     <w:p>
       <w:pPr>
-        <w:pStyle w:val="Odstavecseseznamem"/>
+        <w:pStyle w:val="ListParagraph"/>
         <w:numPr>
           <w:ilvl w:val="0"/>
           <w:numId w:val="13"/>
@@ -913,7 +805,7 @@
     </w:p>
     <w:p>
       <w:pPr>
-        <w:pStyle w:val="Odstavecseseznamem"/>
+        <w:pStyle w:val="ListParagraph"/>
         <w:numPr>
           <w:ilvl w:val="0"/>
           <w:numId w:val="14"/>
@@ -962,7 +854,7 @@
     </w:p>
     <w:p>
       <w:pPr>
-        <w:pStyle w:val="Odstavecseseznamem"/>
+        <w:pStyle w:val="ListParagraph"/>
         <w:ind w:firstLine="696"/>
         <w:jc w:val="both"/>
         <w:rPr>
@@ -978,7 +870,7 @@
     </w:p>
     <w:p>
       <w:pPr>
-        <w:pStyle w:val="Odstavecseseznamem"/>
+        <w:pStyle w:val="ListParagraph"/>
         <w:ind w:firstLine="696"/>
         <w:jc w:val="both"/>
         <w:rPr>
@@ -1011,7 +903,7 @@
     </w:p>
     <w:p>
       <w:pPr>
-        <w:pStyle w:val="Odstavecseseznamem"/>
+        <w:pStyle w:val="ListParagraph"/>
         <w:ind w:firstLine="696"/>
         <w:jc w:val="both"/>
         <w:rPr>
@@ -1021,7 +913,7 @@
     </w:p>
     <w:p>
       <w:pPr>
-        <w:pStyle w:val="Odstavecseseznamem"/>
+        <w:pStyle w:val="ListParagraph"/>
         <w:numPr>
           <w:ilvl w:val="0"/>
           <w:numId w:val="14"/>
@@ -1069,7 +961,7 @@
     </w:p>
     <w:p>
       <w:pPr>
-        <w:pStyle w:val="Odstavecseseznamem"/>
+        <w:pStyle w:val="ListParagraph"/>
         <w:ind w:firstLine="696"/>
         <w:jc w:val="both"/>
       </w:pPr>
@@ -1118,7 +1010,7 @@
     </w:p>
     <w:p>
       <w:pPr>
-        <w:pStyle w:val="Odstavecseseznamem"/>
+        <w:pStyle w:val="ListParagraph"/>
         <w:ind w:firstLine="696"/>
         <w:jc w:val="both"/>
         <w:rPr>
@@ -1131,11 +1023,9 @@
         </w:rPr>
         <w:t xml:space="preserve">Тема – </w:t>
       </w:r>
-      <w:proofErr w:type="spellStart"/>
       <w:r>
         <w:t>неожидан</w:t>
       </w:r>
-      <w:proofErr w:type="spellEnd"/>
       <w:r>
         <w:rPr>
           <w:lang w:val="ru-RU"/>
@@ -1163,7 +1053,7 @@
     </w:p>
     <w:p>
       <w:pPr>
-        <w:pStyle w:val="Odstavecseseznamem"/>
+        <w:pStyle w:val="ListParagraph"/>
         <w:ind w:firstLine="696"/>
         <w:jc w:val="both"/>
         <w:rPr>
@@ -1179,7 +1069,7 @@
     </w:p>
     <w:p>
       <w:pPr>
-        <w:pStyle w:val="Odstavecseseznamem"/>
+        <w:pStyle w:val="ListParagraph"/>
         <w:ind w:firstLine="696"/>
         <w:jc w:val="both"/>
         <w:rPr>
@@ -1204,7 +1094,7 @@
     </w:p>
     <w:p>
       <w:pPr>
-        <w:pStyle w:val="Odstavecseseznamem"/>
+        <w:pStyle w:val="ListParagraph"/>
         <w:ind w:firstLine="696"/>
         <w:jc w:val="both"/>
         <w:rPr>
@@ -1220,7 +1110,7 @@
     </w:p>
     <w:p>
       <w:pPr>
-        <w:pStyle w:val="Odstavecseseznamem"/>
+        <w:pStyle w:val="ListParagraph"/>
         <w:ind w:firstLine="696"/>
         <w:jc w:val="both"/>
         <w:rPr>
@@ -1230,7 +1120,7 @@
     </w:p>
     <w:p>
       <w:pPr>
-        <w:pStyle w:val="Odstavecseseznamem"/>
+        <w:pStyle w:val="ListParagraph"/>
         <w:numPr>
           <w:ilvl w:val="0"/>
           <w:numId w:val="14"/>
@@ -1273,7 +1163,7 @@
     </w:p>
     <w:p>
       <w:pPr>
-        <w:pStyle w:val="Odstavecseseznamem"/>
+        <w:pStyle w:val="ListParagraph"/>
         <w:ind w:firstLine="696"/>
         <w:jc w:val="both"/>
         <w:rPr>
@@ -1315,7 +1205,7 @@
     </w:p>
     <w:p>
       <w:pPr>
-        <w:pStyle w:val="Odstavecseseznamem"/>
+        <w:pStyle w:val="ListParagraph"/>
         <w:numPr>
           <w:ilvl w:val="0"/>
           <w:numId w:val="15"/>
@@ -1330,12 +1220,13 @@
         <w:rPr>
           <w:lang w:val="ru-RU"/>
         </w:rPr>
+        <w:lastRenderedPageBreak/>
         <w:t xml:space="preserve">Репин -- тонкий психолог, выражает настроение людей через их внешность. </w:t>
       </w:r>
     </w:p>
     <w:p>
       <w:pPr>
-        <w:pStyle w:val="Odstavecseseznamem"/>
+        <w:pStyle w:val="ListParagraph"/>
         <w:numPr>
           <w:ilvl w:val="0"/>
           <w:numId w:val="15"/>
@@ -1364,7 +1255,7 @@
     </w:p>
     <w:p>
       <w:pPr>
-        <w:pStyle w:val="Odstavecseseznamem"/>
+        <w:pStyle w:val="ListParagraph"/>
         <w:numPr>
           <w:ilvl w:val="0"/>
           <w:numId w:val="15"/>
@@ -1384,7 +1275,7 @@
     </w:p>
     <w:p>
       <w:pPr>
-        <w:pStyle w:val="Odstavecseseznamem"/>
+        <w:pStyle w:val="ListParagraph"/>
         <w:numPr>
           <w:ilvl w:val="0"/>
           <w:numId w:val="15"/>
@@ -1414,32 +1305,24 @@
         </w:rPr>
         <w:t xml:space="preserve">Портрет </w:t>
       </w:r>
-      <w:proofErr w:type="spellStart"/>
       <w:r>
         <w:rPr>
           <w:u w:val="single"/>
         </w:rPr>
-        <w:t>композитора</w:t>
-      </w:r>
-      <w:proofErr w:type="spellEnd"/>
+        <w:t>композитора М.П.</w:t>
+      </w:r>
       <w:r>
         <w:rPr>
           <w:u w:val="single"/>
-        </w:rPr>
-        <w:t xml:space="preserve"> М.П.</w:t>
+          <w:lang w:val="ru-RU"/>
+        </w:rPr>
+        <w:t>Мусорского</w:t>
       </w:r>
       <w:r>
         <w:rPr>
           <w:u w:val="single"/>
           <w:lang w:val="ru-RU"/>
         </w:rPr>
-        <w:t>Мусорского</w:t>
-      </w:r>
-      <w:r>
-        <w:rPr>
-          <w:u w:val="single"/>
-          <w:lang w:val="ru-RU"/>
-        </w:rPr>
         <w:t xml:space="preserve"> н</w:t>
       </w:r>
       <w:r>
@@ -1577,7 +1460,7 @@
     </w:p>
     <w:p>
       <w:pPr>
-        <w:pStyle w:val="Odstavecseseznamem"/>
+        <w:pStyle w:val="ListParagraph"/>
         <w:numPr>
           <w:ilvl w:val="0"/>
           <w:numId w:val="16"/>
@@ -1594,7 +1477,7 @@
     </w:p>
     <w:p>
       <w:pPr>
-        <w:pStyle w:val="Odstavecseseznamem"/>
+        <w:pStyle w:val="ListParagraph"/>
         <w:numPr>
           <w:ilvl w:val="0"/>
           <w:numId w:val="16"/>
@@ -1611,7 +1494,7 @@
     </w:p>
     <w:p>
       <w:pPr>
-        <w:pStyle w:val="Odstavecseseznamem"/>
+        <w:pStyle w:val="ListParagraph"/>
         <w:numPr>
           <w:ilvl w:val="0"/>
           <w:numId w:val="16"/>
@@ -1628,7 +1511,7 @@
     </w:p>
     <w:p>
       <w:pPr>
-        <w:pStyle w:val="Odstavecseseznamem"/>
+        <w:pStyle w:val="ListParagraph"/>
         <w:numPr>
           <w:ilvl w:val="0"/>
           <w:numId w:val="16"/>
@@ -1645,7 +1528,7 @@
     </w:p>
     <w:p>
       <w:pPr>
-        <w:pStyle w:val="Odstavecseseznamem"/>
+        <w:pStyle w:val="ListParagraph"/>
         <w:jc w:val="both"/>
       </w:pPr>
     </w:p>
@@ -1672,7 +1555,7 @@
     </w:p>
     <w:p>
       <w:pPr>
-        <w:pStyle w:val="Odstavecseseznamem"/>
+        <w:pStyle w:val="ListParagraph"/>
         <w:jc w:val="both"/>
         <w:rPr>
           <w:lang w:val="ru-RU"/>
@@ -1696,7 +1579,19 @@
         <w:rPr>
           <w:lang w:val="ru-RU"/>
         </w:rPr>
-        <w:t xml:space="preserve"> курса педагогических и философских факультетов ЧСР. Том </w:t>
+        <w:t xml:space="preserve"> курса педагогических и философских факультетов Ч</w:t>
+      </w:r>
+      <w:r>
+        <w:rPr>
+          <w:lang w:val="ru-RU"/>
+        </w:rPr>
+        <w:t>С</w:t>
+      </w:r>
+      <w:r>
+        <w:rPr>
+          <w:lang w:val="ru-RU"/>
+        </w:rPr>
+        <w:t xml:space="preserve">СР. Том </w:t>
       </w:r>
       <w:r>
         <w:t>III</w:t>
@@ -1743,12 +1638,16 @@
     </w:p>
     <w:p>
       <w:pPr>
-        <w:pStyle w:val="Bezmezer"/>
+        <w:pStyle w:val="NoSpacing"/>
       </w:pPr>
     </w:p>
     <w:sectPr>
-      <w:headerReference w:type="first" r:id="rId8"/>
-      <w:footerReference w:type="first" r:id="rId9"/>
+      <w:headerReference w:type="even" r:id="rId8"/>
+      <w:headerReference w:type="default" r:id="rId9"/>
+      <w:footerReference w:type="even" r:id="rId10"/>
+      <w:footerReference w:type="default" r:id="rId11"/>
+      <w:headerReference w:type="first" r:id="rId12"/>
+      <w:footerReference w:type="first" r:id="rId13"/>
       <w:pgSz w:w="11906" w:h="16838"/>
       <w:pgMar w:top="1417" w:right="1417" w:bottom="1417" w:left="1417" w:header="708" w:footer="708" w:gutter="0"/>
       <w:cols w:space="708"/>
@@ -1782,39 +1681,58 @@
 <w:ftr xmlns:ve="http://schemas.openxmlformats.org/markup-compatibility/2006" xmlns:o="urn:schemas-microsoft-com:office:office" xmlns:r="http://schemas.openxmlformats.org/officeDocument/2006/relationships" xmlns:m="http://schemas.openxmlformats.org/officeDocument/2006/math" xmlns:v="urn:schemas-microsoft-com:vml" xmlns:wp="http://schemas.openxmlformats.org/drawingml/2006/wordprocessingDrawing" xmlns:w10="urn:schemas-microsoft-com:office:word" xmlns:w="http://schemas.openxmlformats.org/wordprocessingml/2006/main" xmlns:wne="http://schemas.microsoft.com/office/word/2006/wordml">
   <w:p>
     <w:pPr>
-      <w:pStyle w:val="Zpat"/>
+      <w:pStyle w:val="Footer"/>
+    </w:pPr>
+  </w:p>
+</w:ftr>
+</file>
+
+<file path=word/footer2.xml><?xml version="1.0" encoding="utf-8"?>
+<w:ftr xmlns:ve="http://schemas.openxmlformats.org/markup-compatibility/2006" xmlns:o="urn:schemas-microsoft-com:office:office" xmlns:r="http://schemas.openxmlformats.org/officeDocument/2006/relationships" xmlns:m="http://schemas.openxmlformats.org/officeDocument/2006/math" xmlns:v="urn:schemas-microsoft-com:vml" xmlns:wp="http://schemas.openxmlformats.org/drawingml/2006/wordprocessingDrawing" xmlns:w10="urn:schemas-microsoft-com:office:word" xmlns:w="http://schemas.openxmlformats.org/wordprocessingml/2006/main" xmlns:wne="http://schemas.microsoft.com/office/word/2006/wordml">
+  <w:p>
+    <w:pPr>
+      <w:pStyle w:val="Footer"/>
       <w:jc w:val="center"/>
+    </w:pPr>
+    <w:r>
       <w:rPr>
         <w:rFonts w:ascii="Calibri" w:hAnsi="Calibri"/>
         <w:i/>
         <w:iCs/>
       </w:rPr>
-    </w:pPr>
-    <w:r>
+      <w:t>Zpracováno v rámci projektu Littera – Zvýšení kvality jazykového vzdělávání v systému počátečního školství, reg. č. CZ.1.07/1.1.00/14.0250</w:t>
+    </w:r>
+  </w:p>
+</w:ftr>
+</file>
+
+<file path=word/footer3.xml><?xml version="1.0" encoding="utf-8"?>
+<w:ftr xmlns:ve="http://schemas.openxmlformats.org/markup-compatibility/2006" xmlns:o="urn:schemas-microsoft-com:office:office" xmlns:r="http://schemas.openxmlformats.org/officeDocument/2006/relationships" xmlns:m="http://schemas.openxmlformats.org/officeDocument/2006/math" xmlns:v="urn:schemas-microsoft-com:vml" xmlns:wp="http://schemas.openxmlformats.org/drawingml/2006/wordprocessingDrawing" xmlns:w10="urn:schemas-microsoft-com:office:word" xmlns:w="http://schemas.openxmlformats.org/wordprocessingml/2006/main" xmlns:wne="http://schemas.microsoft.com/office/word/2006/wordml">
+  <w:p>
+    <w:pPr>
+      <w:pStyle w:val="Footer"/>
+      <w:jc w:val="center"/>
       <w:rPr>
         <w:rFonts w:ascii="Calibri" w:hAnsi="Calibri"/>
         <w:i/>
         <w:iCs/>
       </w:rPr>
-      <w:t xml:space="preserve">Zpracováno v rámci projektu </w:t>
-    </w:r>
-    <w:proofErr w:type="spellStart"/>
+    </w:pPr>
     <w:r>
       <w:rPr>
         <w:rFonts w:ascii="Calibri" w:hAnsi="Calibri"/>
         <w:i/>
         <w:iCs/>
       </w:rPr>
-      <w:t>Littera</w:t>
+      <w:t>Zpracováno v rámci projektu Littera – Zvýšení kvality jazykového vzdělávání</w:t>
     </w:r>
-    <w:proofErr w:type="spellEnd"/>
     <w:r>
       <w:rPr>
         <w:rFonts w:ascii="Calibri" w:hAnsi="Calibri"/>
         <w:i/>
         <w:iCs/>
       </w:rPr>
-      <w:t xml:space="preserve"> – Zvýšení kvality jazykového vzdělávání</w:t>
+      <w:t xml:space="preserve"> v systému počátečního školství</w:t>
     </w:r>
     <w:r>
       <w:rPr>
@@ -1822,51 +1740,7 @@
         <w:i/>
         <w:iCs/>
       </w:rPr>
-      <w:t xml:space="preserve"> v systému počátečního školství</w:t>
-    </w:r>
-    <w:r>
-      <w:rPr>
-        <w:rFonts w:ascii="Calibri" w:hAnsi="Calibri"/>
-        <w:i/>
-        <w:iCs/>
-      </w:rPr>
-      <w:t xml:space="preserve">, </w:t>
-    </w:r>
-    <w:proofErr w:type="spellStart"/>
-    <w:r>
-      <w:rPr>
-        <w:rFonts w:ascii="Calibri" w:hAnsi="Calibri"/>
-        <w:i/>
-        <w:iCs/>
-      </w:rPr>
-      <w:t>reg</w:t>
-    </w:r>
-    <w:proofErr w:type="spellEnd"/>
-    <w:r>
-      <w:rPr>
-        <w:rFonts w:ascii="Calibri" w:hAnsi="Calibri"/>
-        <w:i/>
-        <w:iCs/>
-      </w:rPr>
-      <w:t xml:space="preserve">. </w:t>
-    </w:r>
-    <w:proofErr w:type="gramStart"/>
-    <w:r>
-      <w:rPr>
-        <w:rFonts w:ascii="Calibri" w:hAnsi="Calibri"/>
-        <w:i/>
-        <w:iCs/>
-      </w:rPr>
-      <w:t>č.</w:t>
-    </w:r>
-    <w:proofErr w:type="gramEnd"/>
-    <w:r>
-      <w:rPr>
-        <w:rFonts w:ascii="Calibri" w:hAnsi="Calibri"/>
-        <w:i/>
-        <w:iCs/>
-      </w:rPr>
-      <w:t xml:space="preserve"> CZ.1.07/1.1.00/14.0250</w:t>
+      <w:t>, reg. č. CZ.1.07/1.1.00/14.0250</w:t>
     </w:r>
   </w:p>
 </w:ftr>
@@ -1895,11 +1769,32 @@
 <w:hdr xmlns:ve="http://schemas.openxmlformats.org/markup-compatibility/2006" xmlns:o="urn:schemas-microsoft-com:office:office" xmlns:r="http://schemas.openxmlformats.org/officeDocument/2006/relationships" xmlns:m="http://schemas.openxmlformats.org/officeDocument/2006/math" xmlns:v="urn:schemas-microsoft-com:vml" xmlns:wp="http://schemas.openxmlformats.org/drawingml/2006/wordprocessingDrawing" xmlns:w10="urn:schemas-microsoft-com:office:word" xmlns:w="http://schemas.openxmlformats.org/wordprocessingml/2006/main" xmlns:wne="http://schemas.microsoft.com/office/word/2006/wordml">
   <w:p>
     <w:pPr>
-      <w:pStyle w:val="Zhlav"/>
+      <w:pStyle w:val="Header"/>
+    </w:pPr>
+  </w:p>
+</w:hdr>
+</file>
+
+<file path=word/header2.xml><?xml version="1.0" encoding="utf-8"?>
+<w:hdr xmlns:ve="http://schemas.openxmlformats.org/markup-compatibility/2006" xmlns:o="urn:schemas-microsoft-com:office:office" xmlns:r="http://schemas.openxmlformats.org/officeDocument/2006/relationships" xmlns:m="http://schemas.openxmlformats.org/officeDocument/2006/math" xmlns:v="urn:schemas-microsoft-com:vml" xmlns:wp="http://schemas.openxmlformats.org/drawingml/2006/wordprocessingDrawing" xmlns:w10="urn:schemas-microsoft-com:office:word" xmlns:w="http://schemas.openxmlformats.org/wordprocessingml/2006/main" xmlns:wne="http://schemas.microsoft.com/office/word/2006/wordml">
+  <w:p>
+    <w:pPr>
+      <w:pStyle w:val="Header"/>
+    </w:pPr>
+  </w:p>
+</w:hdr>
+</file>
+
+<file path=word/header3.xml><?xml version="1.0" encoding="utf-8"?>
+<w:hdr xmlns:ve="http://schemas.openxmlformats.org/markup-compatibility/2006" xmlns:o="urn:schemas-microsoft-com:office:office" xmlns:r="http://schemas.openxmlformats.org/officeDocument/2006/relationships" xmlns:m="http://schemas.openxmlformats.org/officeDocument/2006/math" xmlns:v="urn:schemas-microsoft-com:vml" xmlns:wp="http://schemas.openxmlformats.org/drawingml/2006/wordprocessingDrawing" xmlns:w10="urn:schemas-microsoft-com:office:word" xmlns:w="http://schemas.openxmlformats.org/wordprocessingml/2006/main" xmlns:wne="http://schemas.microsoft.com/office/word/2006/wordml">
+  <w:p>
+    <w:pPr>
+      <w:pStyle w:val="Header"/>
     </w:pPr>
     <w:r>
       <w:rPr>
         <w:noProof/>
+        <w:lang w:val="en-US" w:eastAsia="en-US"/>
       </w:rPr>
       <w:drawing>
         <wp:anchor distT="0" distB="0" distL="0" distR="0" simplePos="0" relativeHeight="251657728" behindDoc="0" locked="0" layoutInCell="1" allowOverlap="0">
@@ -3860,7 +3755,7 @@
     <w:lsdException w:name="Bibliography" w:uiPriority="37"/>
     <w:lsdException w:name="TOC Heading" w:uiPriority="39" w:qFormat="1"/>
   </w:latentStyles>
-  <w:style w:type="paragraph" w:default="1" w:styleId="Normln">
+  <w:style w:type="paragraph" w:default="1" w:styleId="Normal">
     <w:name w:val="Normal"/>
     <w:qFormat/>
     <w:rsid w:val="00E87417"/>
@@ -3869,13 +3764,13 @@
       <w:szCs w:val="24"/>
     </w:rPr>
   </w:style>
-  <w:style w:type="character" w:default="1" w:styleId="Standardnpsmoodstavce">
+  <w:style w:type="character" w:default="1" w:styleId="DefaultParagraphFont">
     <w:name w:val="Default Paragraph Font"/>
     <w:uiPriority w:val="1"/>
     <w:semiHidden/>
     <w:unhideWhenUsed/>
   </w:style>
-  <w:style w:type="table" w:default="1" w:styleId="Normlntabulka">
+  <w:style w:type="table" w:default="1" w:styleId="TableNormal">
     <w:name w:val="Normal Table"/>
     <w:uiPriority w:val="99"/>
     <w:semiHidden/>
@@ -3891,15 +3786,15 @@
       </w:tblCellMar>
     </w:tblPr>
   </w:style>
-  <w:style w:type="numbering" w:default="1" w:styleId="Bezseznamu">
+  <w:style w:type="numbering" w:default="1" w:styleId="NoList">
     <w:name w:val="No List"/>
     <w:uiPriority w:val="99"/>
     <w:semiHidden/>
     <w:unhideWhenUsed/>
   </w:style>
-  <w:style w:type="table" w:styleId="Mkatabulky">
+  <w:style w:type="table" w:styleId="TableGrid">
     <w:name w:val="Table Grid"/>
-    <w:basedOn w:val="Normlntabulka"/>
+    <w:basedOn w:val="TableNormal"/>
     <w:uiPriority w:val="59"/>
     <w:rsid w:val="007F50B1"/>
     <w:tblPr>
@@ -3920,7 +3815,7 @@
       </w:tblCellMar>
     </w:tblPr>
   </w:style>
-  <w:style w:type="character" w:styleId="Hypertextovodkaz">
+  <w:style w:type="character" w:styleId="Hyperlink">
     <w:name w:val="Hyperlink"/>
     <w:rsid w:val="00142807"/>
     <w:rPr>
@@ -3928,7 +3823,7 @@
       <w:u w:val="single"/>
     </w:rPr>
   </w:style>
-  <w:style w:type="character" w:styleId="Sledovanodkaz">
+  <w:style w:type="character" w:styleId="FollowedHyperlink">
     <w:name w:val="FollowedHyperlink"/>
     <w:rsid w:val="00B34336"/>
     <w:rPr>
@@ -3936,9 +3831,9 @@
       <w:u w:val="single"/>
     </w:rPr>
   </w:style>
-  <w:style w:type="paragraph" w:styleId="Zhlav">
+  <w:style w:type="paragraph" w:styleId="Header">
     <w:name w:val="header"/>
-    <w:basedOn w:val="Normln"/>
+    <w:basedOn w:val="Normal"/>
     <w:rsid w:val="00770629"/>
     <w:pPr>
       <w:tabs>
@@ -3947,9 +3842,9 @@
       </w:tabs>
     </w:pPr>
   </w:style>
-  <w:style w:type="paragraph" w:styleId="Zpat">
+  <w:style w:type="paragraph" w:styleId="Footer">
     <w:name w:val="footer"/>
-    <w:basedOn w:val="Normln"/>
+    <w:basedOn w:val="Normal"/>
     <w:rsid w:val="00770629"/>
     <w:pPr>
       <w:tabs>
@@ -3958,7 +3853,7 @@
       </w:tabs>
     </w:pPr>
   </w:style>
-  <w:style w:type="paragraph" w:styleId="Bezmezer">
+  <w:style w:type="paragraph" w:styleId="NoSpacing">
     <w:name w:val="No Spacing"/>
     <w:uiPriority w:val="1"/>
     <w:qFormat/>
@@ -3970,10 +3865,10 @@
       <w:lang w:eastAsia="en-US"/>
     </w:rPr>
   </w:style>
-  <w:style w:type="paragraph" w:styleId="Textbubliny">
+  <w:style w:type="paragraph" w:styleId="BalloonText">
     <w:name w:val="Balloon Text"/>
-    <w:basedOn w:val="Normln"/>
-    <w:link w:val="TextbublinyChar"/>
+    <w:basedOn w:val="Normal"/>
+    <w:link w:val="BalloonTextChar"/>
     <w:uiPriority w:val="99"/>
     <w:semiHidden/>
     <w:unhideWhenUsed/>
@@ -3984,10 +3879,10 @@
       <w:szCs w:val="16"/>
     </w:rPr>
   </w:style>
-  <w:style w:type="character" w:customStyle="1" w:styleId="TextbublinyChar">
-    <w:name w:val="Text bubliny Char"/>
-    <w:basedOn w:val="Standardnpsmoodstavce"/>
-    <w:link w:val="Textbubliny"/>
+  <w:style w:type="character" w:customStyle="1" w:styleId="BalloonTextChar">
+    <w:name w:val="Balloon Text Char"/>
+    <w:basedOn w:val="DefaultParagraphFont"/>
+    <w:link w:val="BalloonText"/>
     <w:uiPriority w:val="99"/>
     <w:semiHidden/>
     <w:rsid w:val="00802AD8"/>
@@ -3997,9 +3892,9 @@
       <w:szCs w:val="16"/>
     </w:rPr>
   </w:style>
-  <w:style w:type="paragraph" w:styleId="Odstavecseseznamem">
+  <w:style w:type="paragraph" w:styleId="ListParagraph">
     <w:name w:val="List Paragraph"/>
-    <w:basedOn w:val="Normln"/>
+    <w:basedOn w:val="Normal"/>
     <w:uiPriority w:val="34"/>
     <w:qFormat/>
     <w:rsid w:val="000A6035"/>
@@ -4008,9 +3903,9 @@
       <w:contextualSpacing/>
     </w:pPr>
   </w:style>
-  <w:style w:type="table" w:styleId="Stednmka1zvraznn1">
+  <w:style w:type="table" w:styleId="MediumGrid1-Accent1">
     <w:name w:val="Medium Grid 1 Accent 1"/>
-    <w:basedOn w:val="Normlntabulka"/>
+    <w:basedOn w:val="TableNormal"/>
     <w:uiPriority w:val="67"/>
     <w:rsid w:val="00A7271F"/>
     <w:rPr>
@@ -4565,7 +4460,7 @@
 </file>
 
 <file path=customXml/itemProps1.xml><?xml version="1.0" encoding="utf-8"?>
-<ds:datastoreItem xmlns:ds="http://schemas.openxmlformats.org/officeDocument/2006/customXml" ds:itemID="{A9461867-7B03-4C81-8BC2-205E8CAA85E6}">
+<ds:datastoreItem xmlns:ds="http://schemas.openxmlformats.org/officeDocument/2006/customXml" ds:itemID="{B7852B7B-1AF9-4EAB-9261-F4375363132A}">
   <ds:schemaRefs>
     <ds:schemaRef ds:uri="http://schemas.openxmlformats.org/officeDocument/2006/bibliography"/>
   </ds:schemaRefs>
